--- a/Lesson09_Word_EXCEL_PDF/target/classes/files/documents/people.docx
+++ b/Lesson09_Word_EXCEL_PDF/target/classes/files/documents/people.docx
@@ -114,7 +114,7 @@
             <w:r>
               <w:drawing>
                 <wp:inline distT="0" distR="0" distB="0" distL="0">
-                  <wp:extent cx="1428750" cy="1428750"/>
+                  <wp:extent cx="952500" cy="952500"/>
                   <wp:docPr id="0" name="Drawing 0" descr="src/main/resources/files/images/javohir.jpg"/>
                   <a:graphic xmlns:a="http://schemas.openxmlformats.org/drawingml/2006/main">
                     <a:graphicData uri="http://schemas.openxmlformats.org/drawingml/2006/picture">
@@ -134,7 +134,7 @@
                         <pic:spPr>
                           <a:xfrm>
                             <a:off x="0" y="0"/>
-                            <a:ext cx="1428750" cy="1428750"/>
+                            <a:ext cx="952500" cy="952500"/>
                           </a:xfrm>
                           <a:prstGeom prst="rect">
                             <a:avLst/>
@@ -184,7 +184,7 @@
             <w:r>
               <w:drawing>
                 <wp:inline distT="0" distR="0" distB="0" distL="0">
-                  <wp:extent cx="1428750" cy="1428750"/>
+                  <wp:extent cx="952500" cy="952500"/>
                   <wp:docPr id="1" name="Drawing 1" descr="src/main/resources/files/images/shaxzod.jpg"/>
                   <a:graphic xmlns:a="http://schemas.openxmlformats.org/drawingml/2006/main">
                     <a:graphicData uri="http://schemas.openxmlformats.org/drawingml/2006/picture">
@@ -204,7 +204,7 @@
                         <pic:spPr>
                           <a:xfrm>
                             <a:off x="0" y="0"/>
-                            <a:ext cx="1428750" cy="1428750"/>
+                            <a:ext cx="952500" cy="952500"/>
                           </a:xfrm>
                           <a:prstGeom prst="rect">
                             <a:avLst/>
@@ -254,7 +254,7 @@
             <w:r>
               <w:drawing>
                 <wp:inline distT="0" distR="0" distB="0" distL="0">
-                  <wp:extent cx="1428750" cy="1428750"/>
+                  <wp:extent cx="952500" cy="952500"/>
                   <wp:docPr id="2" name="Drawing 2" descr="src/main/resources/files/images/mirsaid.jpg"/>
                   <a:graphic xmlns:a="http://schemas.openxmlformats.org/drawingml/2006/main">
                     <a:graphicData uri="http://schemas.openxmlformats.org/drawingml/2006/picture">
@@ -274,7 +274,7 @@
                         <pic:spPr>
                           <a:xfrm>
                             <a:off x="0" y="0"/>
-                            <a:ext cx="1428750" cy="1428750"/>
+                            <a:ext cx="952500" cy="952500"/>
                           </a:xfrm>
                           <a:prstGeom prst="rect">
                             <a:avLst/>
@@ -324,7 +324,7 @@
             <w:r>
               <w:drawing>
                 <wp:inline distT="0" distR="0" distB="0" distL="0">
-                  <wp:extent cx="1428750" cy="1428750"/>
+                  <wp:extent cx="952500" cy="952500"/>
                   <wp:docPr id="3" name="Drawing 3" descr="src/main/resources/files/images/fotih.jpg"/>
                   <a:graphic xmlns:a="http://schemas.openxmlformats.org/drawingml/2006/main">
                     <a:graphicData uri="http://schemas.openxmlformats.org/drawingml/2006/picture">
@@ -344,7 +344,7 @@
                         <pic:spPr>
                           <a:xfrm>
                             <a:off x="0" y="0"/>
-                            <a:ext cx="1428750" cy="1428750"/>
+                            <a:ext cx="952500" cy="952500"/>
                           </a:xfrm>
                           <a:prstGeom prst="rect">
                             <a:avLst/>
@@ -394,7 +394,7 @@
             <w:r>
               <w:drawing>
                 <wp:inline distT="0" distR="0" distB="0" distL="0">
-                  <wp:extent cx="1428750" cy="1428750"/>
+                  <wp:extent cx="952500" cy="952500"/>
                   <wp:docPr id="4" name="Drawing 4" descr="src/main/resources/files/images/murod.jpg"/>
                   <a:graphic xmlns:a="http://schemas.openxmlformats.org/drawingml/2006/main">
                     <a:graphicData uri="http://schemas.openxmlformats.org/drawingml/2006/picture">
@@ -414,7 +414,7 @@
                         <pic:spPr>
                           <a:xfrm>
                             <a:off x="0" y="0"/>
-                            <a:ext cx="1428750" cy="1428750"/>
+                            <a:ext cx="952500" cy="952500"/>
                           </a:xfrm>
                           <a:prstGeom prst="rect">
                             <a:avLst/>
@@ -464,7 +464,7 @@
             <w:r>
               <w:drawing>
                 <wp:inline distT="0" distR="0" distB="0" distL="0">
-                  <wp:extent cx="1428750" cy="1428750"/>
+                  <wp:extent cx="952500" cy="952500"/>
                   <wp:docPr id="5" name="Drawing 5" descr="src/main/resources/files/images/fayzullo2.jpg"/>
                   <a:graphic xmlns:a="http://schemas.openxmlformats.org/drawingml/2006/main">
                     <a:graphicData uri="http://schemas.openxmlformats.org/drawingml/2006/picture">
@@ -484,7 +484,7 @@
                         <pic:spPr>
                           <a:xfrm>
                             <a:off x="0" y="0"/>
-                            <a:ext cx="1428750" cy="1428750"/>
+                            <a:ext cx="952500" cy="952500"/>
                           </a:xfrm>
                           <a:prstGeom prst="rect">
                             <a:avLst/>
@@ -534,7 +534,7 @@
             <w:r>
               <w:drawing>
                 <wp:inline distT="0" distR="0" distB="0" distL="0">
-                  <wp:extent cx="1428750" cy="1428750"/>
+                  <wp:extent cx="952500" cy="952500"/>
                   <wp:docPr id="6" name="Drawing 6" descr="src/main/resources/files/images/fayzullo1.jpg"/>
                   <a:graphic xmlns:a="http://schemas.openxmlformats.org/drawingml/2006/main">
                     <a:graphicData uri="http://schemas.openxmlformats.org/drawingml/2006/picture">
@@ -554,7 +554,7 @@
                         <pic:spPr>
                           <a:xfrm>
                             <a:off x="0" y="0"/>
-                            <a:ext cx="1428750" cy="1428750"/>
+                            <a:ext cx="952500" cy="952500"/>
                           </a:xfrm>
                           <a:prstGeom prst="rect">
                             <a:avLst/>
@@ -578,7 +578,7 @@
         <w:rPr>
           <w:b w:val="on"/>
         </w:rPr>
-        <w:t>22.09.2022 15:54 holatiga ko'ra</w:t>
+        <w:t>22.09.2022 16:26 holatiga ko'ra</w:t>
       </w:r>
     </w:p>
   </w:body>
